--- a/外文翻译/译文v2-有封面.docx
+++ b/外文翻译/译文v2-有封面.docx
@@ -627,7 +627,7 @@
               <w:tabs>
                 <w:tab w:val="left" w:pos="960"/>
               </w:tabs>
-              <w:spacing w:beforeLines="50" w:before="156" w:line="240" w:lineRule="auto"/>
+              <w:spacing w:beforeLines="50" w:before="163" w:line="240" w:lineRule="auto"/>
               <w:ind w:firstLineChars="0" w:firstLine="0"/>
               <w:jc w:val="left"/>
               <w:rPr>
@@ -715,9 +715,9 @@
                 <w:tab w:val="left" w:pos="960"/>
               </w:tabs>
               <w:spacing w:line="240" w:lineRule="auto"/>
-              <w:ind w:firstLine="420"/>
-              <w:rPr>
-                <w:rFonts w:ascii="宋体" w:hAnsi="宋体" w:cs="Times New Roman"/>
+              <w:ind w:firstLineChars="0" w:firstLine="0"/>
+              <w:rPr>
+                <w:rFonts w:ascii="宋体" w:hAnsi="宋体" w:cs="Times New Roman" w:hint="eastAsia"/>
                 <w:sz w:val="21"/>
                 <w:szCs w:val="21"/>
               </w:rPr>
@@ -732,20 +732,6 @@
               <w:ind w:firstLine="420"/>
               <w:rPr>
                 <w:rFonts w:ascii="宋体" w:hAnsi="宋体" w:cs="Times New Roman"/>
-                <w:sz w:val="21"/>
-                <w:szCs w:val="21"/>
-              </w:rPr>
-            </w:pPr>
-          </w:p>
-          <w:p>
-            <w:pPr>
-              <w:tabs>
-                <w:tab w:val="left" w:pos="960"/>
-              </w:tabs>
-              <w:spacing w:line="240" w:lineRule="auto"/>
-              <w:ind w:firstLine="420"/>
-              <w:rPr>
-                <w:rFonts w:ascii="宋体" w:hAnsi="宋体" w:cs="Times New Roman" w:hint="eastAsia"/>
                 <w:sz w:val="21"/>
                 <w:szCs w:val="21"/>
               </w:rPr>
@@ -844,7 +830,7 @@
           <w:pgSz w:w="11906" w:h="16838"/>
           <w:pgMar w:top="1440" w:right="1800" w:bottom="1440" w:left="1800" w:header="851" w:footer="992" w:gutter="0"/>
           <w:cols w:space="425"/>
-          <w:docGrid w:type="lines" w:linePitch="312"/>
+          <w:docGrid w:type="lines" w:linePitch="326"/>
         </w:sectPr>
       </w:pPr>
     </w:p>
@@ -1234,7 +1220,12 @@
         <w:t>2</w:t>
       </w:r>
       <w:r>
-        <w:t>）听证会。老人不懂</w:t>
+        <w:t>）听证会。</w:t>
+      </w:r>
+      <w:bookmarkStart w:id="0" w:name="_GoBack"/>
+      <w:bookmarkEnd w:id="0"/>
+      <w:r>
+        <w:t>老人不懂</w:t>
       </w:r>
       <w:r>
         <w:rPr>
@@ -1467,20 +1458,12 @@
         <w:t xml:space="preserve"> [2]</w:t>
       </w:r>
       <w:r>
-        <w:t>将其描述为系统的特征，该特性使用户可以在一段时间不使用它后返回系统，而不必重新学习所有内容。根据以上陈述，构建了用于照顾和陪伴老年人的虚拟宠物的移动应用程序原型。该应用程序界面经过了进一步</w:t>
-      </w:r>
-      <w:bookmarkStart w:id="0" w:name="_GoBack"/>
-      <w:bookmarkEnd w:id="0"/>
-      <w:r>
-        <w:t>测试，以符合台湾老年人的需求。在此实验中测试了满意度，错误，可学习性和效率的用户界面特征。</w:t>
+        <w:t>将其描述为系统的特征，该特性使用户可以在一段时间不使用它后返回系统，而不必重新学习所有内容。根据以上陈述，构建了用于照顾和陪伴老年人的虚拟宠物的移动应用程序原型。该应用程序界面经过了进一步测试，以符合台湾老年人的需求。在此实验中测试了满意度，错误，可学习性和效率的用户界面特征。</w:t>
       </w:r>
     </w:p>
     <w:p>
       <w:pPr>
         <w:ind w:firstLineChars="83" w:firstLine="199"/>
-        <w:rPr>
-          <w:rFonts w:hint="eastAsia"/>
-        </w:rPr>
       </w:pPr>
     </w:p>
     <w:p>
@@ -15069,6 +15052,7 @@
       </w:r>
     </w:p>
     <w:sectPr>
+      <w:footerReference w:type="first" r:id="rId16"/>
       <w:pgSz w:w="11906" w:h="16838"/>
       <w:pgMar w:top="1440" w:right="1800" w:bottom="1440" w:left="1800" w:header="851" w:footer="992" w:gutter="0"/>
       <w:pgNumType w:start="1"/>
@@ -15120,43 +15104,13 @@
 
 <file path=word/footer2.xml><?xml version="1.0" encoding="utf-8"?>
 <w:ftr xmlns:wpc="http://schemas.microsoft.com/office/word/2010/wordprocessingCanvas" xmlns:cx="http://schemas.microsoft.com/office/drawing/2014/chartex" xmlns:cx1="http://schemas.microsoft.com/office/drawing/2015/9/8/chartex" xmlns:cx2="http://schemas.microsoft.com/office/drawing/2015/10/21/chartex" xmlns:cx3="http://schemas.microsoft.com/office/drawing/2016/5/9/chartex" xmlns:cx4="http://schemas.microsoft.com/office/drawing/2016/5/10/chartex" xmlns:cx5="http://schemas.microsoft.com/office/drawing/2016/5/11/chartex" xmlns:cx6="http://schemas.microsoft.com/office/drawing/2016/5/12/chartex" xmlns:cx7="http://schemas.microsoft.com/office/drawing/2016/5/13/chartex" xmlns:cx8="http://schemas.microsoft.com/office/drawing/2016/5/14/chartex" xmlns:mc="http://schemas.openxmlformats.org/markup-compatibility/2006" xmlns:aink="http://schemas.microsoft.com/office/drawing/2016/ink" xmlns:am3d="http://schemas.microsoft.com/office/drawing/2017/model3d" xmlns:o="urn:schemas-microsoft-com:office:office" xmlns:r="http://schemas.openxmlformats.org/officeDocument/2006/relationships" xmlns:m="http://schemas.openxmlformats.org/officeDocument/2006/math" xmlns:v="urn:schemas-microsoft-com:vml" xmlns:wp14="http://schemas.microsoft.com/office/word/2010/wordprocessingDrawing" xmlns:wp="http://schemas.openxmlformats.org/drawingml/2006/wordprocessingDrawing" xmlns:w10="urn:schemas-microsoft-com:office:word" xmlns:w="http://schemas.openxmlformats.org/wordprocessingml/2006/main" xmlns:w14="http://schemas.microsoft.com/office/word/2010/wordml" xmlns:w15="http://schemas.microsoft.com/office/word/2012/wordml" xmlns:w16cid="http://schemas.microsoft.com/office/word/2016/wordml/cid" xmlns:w16se="http://schemas.microsoft.com/office/word/2015/wordml/symex" xmlns:wpg="http://schemas.microsoft.com/office/word/2010/wordprocessingGroup" xmlns:wpi="http://schemas.microsoft.com/office/word/2010/wordprocessingInk" xmlns:wne="http://schemas.microsoft.com/office/word/2006/wordml" xmlns:wps="http://schemas.microsoft.com/office/word/2010/wordprocessingShape" mc:Ignorable="w14 w15 w16se w16cid wp14">
-  <w:sdt>
-    <w:sdtPr>
-      <w:id w:val="1906798732"/>
-      <w:docPartObj>
-        <w:docPartGallery w:val="Page Numbers (Bottom of Page)"/>
-        <w:docPartUnique/>
-      </w:docPartObj>
-    </w:sdtPr>
-    <w:sdtEndPr/>
-    <w:sdtContent>
-      <w:p>
-        <w:pPr>
-          <w:pStyle w:val="a9"/>
-          <w:ind w:firstLine="360"/>
-          <w:jc w:val="center"/>
-        </w:pPr>
-        <w:r>
-          <w:fldChar w:fldCharType="begin"/>
-        </w:r>
-        <w:r>
-          <w:instrText>PAGE   \* MERGEFORMAT</w:instrText>
-        </w:r>
-        <w:r>
-          <w:fldChar w:fldCharType="separate"/>
-        </w:r>
-        <w:r>
-          <w:rPr>
-            <w:lang w:val="zh-CN"/>
-          </w:rPr>
-          <w:t>2</w:t>
-        </w:r>
-        <w:r>
-          <w:fldChar w:fldCharType="end"/>
-        </w:r>
-      </w:p>
-    </w:sdtContent>
-  </w:sdt>
+  <w:p>
+    <w:pPr>
+      <w:pStyle w:val="a9"/>
+      <w:ind w:firstLine="360"/>
+      <w:jc w:val="center"/>
+    </w:pPr>
+  </w:p>
   <w:p>
     <w:pPr>
       <w:pStyle w:val="a9"/>
@@ -15168,15 +15122,31 @@
 
 <file path=word/footer3.xml><?xml version="1.0" encoding="utf-8"?>
 <w:ftr xmlns:wpc="http://schemas.microsoft.com/office/word/2010/wordprocessingCanvas" xmlns:cx="http://schemas.microsoft.com/office/drawing/2014/chartex" xmlns:cx1="http://schemas.microsoft.com/office/drawing/2015/9/8/chartex" xmlns:cx2="http://schemas.microsoft.com/office/drawing/2015/10/21/chartex" xmlns:cx3="http://schemas.microsoft.com/office/drawing/2016/5/9/chartex" xmlns:cx4="http://schemas.microsoft.com/office/drawing/2016/5/10/chartex" xmlns:cx5="http://schemas.microsoft.com/office/drawing/2016/5/11/chartex" xmlns:cx6="http://schemas.microsoft.com/office/drawing/2016/5/12/chartex" xmlns:cx7="http://schemas.microsoft.com/office/drawing/2016/5/13/chartex" xmlns:cx8="http://schemas.microsoft.com/office/drawing/2016/5/14/chartex" xmlns:mc="http://schemas.openxmlformats.org/markup-compatibility/2006" xmlns:aink="http://schemas.microsoft.com/office/drawing/2016/ink" xmlns:am3d="http://schemas.microsoft.com/office/drawing/2017/model3d" xmlns:o="urn:schemas-microsoft-com:office:office" xmlns:r="http://schemas.openxmlformats.org/officeDocument/2006/relationships" xmlns:m="http://schemas.openxmlformats.org/officeDocument/2006/math" xmlns:v="urn:schemas-microsoft-com:vml" xmlns:wp14="http://schemas.microsoft.com/office/word/2010/wordprocessingDrawing" xmlns:wp="http://schemas.openxmlformats.org/drawingml/2006/wordprocessingDrawing" xmlns:w10="urn:schemas-microsoft-com:office:word" xmlns:w="http://schemas.openxmlformats.org/wordprocessingml/2006/main" xmlns:w14="http://schemas.microsoft.com/office/word/2010/wordml" xmlns:w15="http://schemas.microsoft.com/office/word/2012/wordml" xmlns:w16cid="http://schemas.microsoft.com/office/word/2016/wordml/cid" xmlns:w16se="http://schemas.microsoft.com/office/word/2015/wordml/symex" xmlns:wpg="http://schemas.microsoft.com/office/word/2010/wordprocessingGroup" xmlns:wpi="http://schemas.microsoft.com/office/word/2010/wordprocessingInk" xmlns:wne="http://schemas.microsoft.com/office/word/2006/wordml" xmlns:wps="http://schemas.microsoft.com/office/word/2010/wordprocessingShape" mc:Ignorable="w14 w15 w16se w16cid wp14">
+  <w:p>
+    <w:pPr>
+      <w:pStyle w:val="a9"/>
+      <w:ind w:firstLine="360"/>
+    </w:pPr>
+  </w:p>
+  <w:p>
+    <w:pPr>
+      <w:pStyle w:val="a9"/>
+      <w:ind w:firstLine="360"/>
+    </w:pPr>
+  </w:p>
+</w:ftr>
+</file>
+
+<file path=word/footer4.xml><?xml version="1.0" encoding="utf-8"?>
+<w:ftr xmlns:wpc="http://schemas.microsoft.com/office/word/2010/wordprocessingCanvas" xmlns:cx="http://schemas.microsoft.com/office/drawing/2014/chartex" xmlns:cx1="http://schemas.microsoft.com/office/drawing/2015/9/8/chartex" xmlns:cx2="http://schemas.microsoft.com/office/drawing/2015/10/21/chartex" xmlns:cx3="http://schemas.microsoft.com/office/drawing/2016/5/9/chartex" xmlns:cx4="http://schemas.microsoft.com/office/drawing/2016/5/10/chartex" xmlns:cx5="http://schemas.microsoft.com/office/drawing/2016/5/11/chartex" xmlns:cx6="http://schemas.microsoft.com/office/drawing/2016/5/12/chartex" xmlns:cx7="http://schemas.microsoft.com/office/drawing/2016/5/13/chartex" xmlns:cx8="http://schemas.microsoft.com/office/drawing/2016/5/14/chartex" xmlns:mc="http://schemas.openxmlformats.org/markup-compatibility/2006" xmlns:aink="http://schemas.microsoft.com/office/drawing/2016/ink" xmlns:am3d="http://schemas.microsoft.com/office/drawing/2017/model3d" xmlns:o="urn:schemas-microsoft-com:office:office" xmlns:r="http://schemas.openxmlformats.org/officeDocument/2006/relationships" xmlns:m="http://schemas.openxmlformats.org/officeDocument/2006/math" xmlns:v="urn:schemas-microsoft-com:vml" xmlns:wp14="http://schemas.microsoft.com/office/word/2010/wordprocessingDrawing" xmlns:wp="http://schemas.openxmlformats.org/drawingml/2006/wordprocessingDrawing" xmlns:w10="urn:schemas-microsoft-com:office:word" xmlns:w="http://schemas.openxmlformats.org/wordprocessingml/2006/main" xmlns:w14="http://schemas.microsoft.com/office/word/2010/wordml" xmlns:w15="http://schemas.microsoft.com/office/word/2012/wordml" xmlns:w16cid="http://schemas.microsoft.com/office/word/2016/wordml/cid" xmlns:w16se="http://schemas.microsoft.com/office/word/2015/wordml/symex" xmlns:wpg="http://schemas.microsoft.com/office/word/2010/wordprocessingGroup" xmlns:wpi="http://schemas.microsoft.com/office/word/2010/wordprocessingInk" xmlns:wne="http://schemas.microsoft.com/office/word/2006/wordml" xmlns:wps="http://schemas.microsoft.com/office/word/2010/wordprocessingShape" mc:Ignorable="w14 w15 w16se w16cid wp14">
   <w:sdt>
     <w:sdtPr>
-      <w:id w:val="2017260724"/>
+      <w:id w:val="-316039233"/>
       <w:docPartObj>
         <w:docPartGallery w:val="Page Numbers (Bottom of Page)"/>
         <w:docPartUnique/>
       </w:docPartObj>
     </w:sdtPr>
-    <w:sdtEndPr/>
     <w:sdtContent>
       <w:p>
         <w:pPr>
